--- a/软件需求规约.docx
+++ b/软件需求规约.docx
@@ -3090,9 +3090,6 @@
     <w:p>
       <w:pPr>
         <w:ind w:left="720"/>
-        <w:rPr>
-          <w:rFonts w:hint="eastAsia"/>
-        </w:rPr>
       </w:pPr>
       <w:r>
         <w:rPr>
@@ -3104,9 +3101,6 @@
     <w:p>
       <w:pPr>
         <w:pStyle w:val="InfoBlue"/>
-        <w:rPr>
-          <w:rFonts w:hint="eastAsia"/>
-        </w:rPr>
       </w:pPr>
       <w:r>
         <w:t>[</w:t>
@@ -3193,11 +3187,6 @@
             <w:shd w:val="clear" w:color="auto" w:fill="D0CECE" w:themeFill="background2" w:themeFillShade="E6"/>
           </w:tcPr>
           <w:p>
-            <w:pPr>
-              <w:rPr>
-                <w:rFonts w:hint="eastAsia"/>
-              </w:rPr>
-            </w:pPr>
             <w:r>
               <w:rPr>
                 <w:rFonts w:hint="eastAsia"/>
@@ -3212,11 +3201,6 @@
             <w:shd w:val="clear" w:color="auto" w:fill="D0CECE" w:themeFill="background2" w:themeFillShade="E6"/>
           </w:tcPr>
           <w:p>
-            <w:pPr>
-              <w:rPr>
-                <w:rFonts w:hint="eastAsia"/>
-              </w:rPr>
-            </w:pPr>
             <w:r>
               <w:rPr>
                 <w:rFonts w:hint="eastAsia"/>
@@ -3231,11 +3215,6 @@
             <w:shd w:val="clear" w:color="auto" w:fill="D0CECE" w:themeFill="background2" w:themeFillShade="E6"/>
           </w:tcPr>
           <w:p>
-            <w:pPr>
-              <w:rPr>
-                <w:rFonts w:hint="eastAsia"/>
-              </w:rPr>
-            </w:pPr>
             <w:r>
               <w:rPr>
                 <w:rFonts w:hint="eastAsia"/>
@@ -3250,37 +3229,19 @@
           <w:tcPr>
             <w:tcW w:w="3116" w:type="dxa"/>
           </w:tcPr>
-          <w:p>
-            <w:pPr>
-              <w:rPr>
-                <w:rFonts w:hint="eastAsia"/>
-              </w:rPr>
-            </w:pPr>
-          </w:p>
+          <w:p/>
         </w:tc>
         <w:tc>
           <w:tcPr>
             <w:tcW w:w="3117" w:type="dxa"/>
           </w:tcPr>
-          <w:p>
-            <w:pPr>
-              <w:rPr>
-                <w:rFonts w:hint="eastAsia"/>
-              </w:rPr>
-            </w:pPr>
-          </w:p>
+          <w:p/>
         </w:tc>
         <w:tc>
           <w:tcPr>
             <w:tcW w:w="3117" w:type="dxa"/>
           </w:tcPr>
-          <w:p>
-            <w:pPr>
-              <w:rPr>
-                <w:rFonts w:hint="eastAsia"/>
-              </w:rPr>
-            </w:pPr>
-          </w:p>
+          <w:p/>
         </w:tc>
       </w:tr>
       <w:tr>
@@ -3288,37 +3249,19 @@
           <w:tcPr>
             <w:tcW w:w="3116" w:type="dxa"/>
           </w:tcPr>
-          <w:p>
-            <w:pPr>
-              <w:rPr>
-                <w:rFonts w:hint="eastAsia"/>
-              </w:rPr>
-            </w:pPr>
-          </w:p>
+          <w:p/>
         </w:tc>
         <w:tc>
           <w:tcPr>
             <w:tcW w:w="3117" w:type="dxa"/>
           </w:tcPr>
-          <w:p>
-            <w:pPr>
-              <w:rPr>
-                <w:rFonts w:hint="eastAsia"/>
-              </w:rPr>
-            </w:pPr>
-          </w:p>
+          <w:p/>
         </w:tc>
         <w:tc>
           <w:tcPr>
             <w:tcW w:w="3117" w:type="dxa"/>
           </w:tcPr>
-          <w:p>
-            <w:pPr>
-              <w:rPr>
-                <w:rFonts w:hint="eastAsia"/>
-              </w:rPr>
-            </w:pPr>
-          </w:p>
+          <w:p/>
         </w:tc>
       </w:tr>
       <w:tr>
@@ -3326,54 +3269,30 @@
           <w:tcPr>
             <w:tcW w:w="3116" w:type="dxa"/>
           </w:tcPr>
-          <w:p>
-            <w:pPr>
-              <w:rPr>
-                <w:rFonts w:hint="eastAsia"/>
-              </w:rPr>
-            </w:pPr>
-          </w:p>
+          <w:p/>
         </w:tc>
         <w:tc>
           <w:tcPr>
             <w:tcW w:w="3117" w:type="dxa"/>
           </w:tcPr>
-          <w:p>
-            <w:pPr>
-              <w:rPr>
-                <w:rFonts w:hint="eastAsia"/>
-              </w:rPr>
-            </w:pPr>
-          </w:p>
+          <w:p/>
         </w:tc>
         <w:tc>
           <w:tcPr>
             <w:tcW w:w="3117" w:type="dxa"/>
           </w:tcPr>
-          <w:p>
-            <w:pPr>
-              <w:rPr>
-                <w:rFonts w:hint="eastAsia"/>
-              </w:rPr>
-            </w:pPr>
-          </w:p>
+          <w:p/>
         </w:tc>
       </w:tr>
     </w:tbl>
     <w:p>
       <w:pPr>
         <w:ind w:left="720"/>
-        <w:rPr>
-          <w:rFonts w:hint="eastAsia"/>
-        </w:rPr>
       </w:pPr>
     </w:p>
     <w:p>
       <w:pPr>
         <w:pStyle w:val="InfoBlue"/>
-        <w:rPr>
-          <w:rFonts w:hint="eastAsia"/>
-        </w:rPr>
       </w:pPr>
       <w:r>
         <w:t>[</w:t>
@@ -3450,11 +3369,6 @@
             <w:shd w:val="clear" w:color="auto" w:fill="D0CECE" w:themeFill="background2" w:themeFillShade="E6"/>
           </w:tcPr>
           <w:p>
-            <w:pPr>
-              <w:rPr>
-                <w:rFonts w:hint="eastAsia"/>
-              </w:rPr>
-            </w:pPr>
             <w:r>
               <w:rPr>
                 <w:rFonts w:hint="eastAsia"/>
@@ -3469,11 +3383,6 @@
             <w:shd w:val="clear" w:color="auto" w:fill="D0CECE" w:themeFill="background2" w:themeFillShade="E6"/>
           </w:tcPr>
           <w:p>
-            <w:pPr>
-              <w:rPr>
-                <w:rFonts w:hint="eastAsia"/>
-              </w:rPr>
-            </w:pPr>
             <w:r>
               <w:rPr>
                 <w:rFonts w:hint="eastAsia"/>
@@ -3488,11 +3397,6 @@
             <w:shd w:val="clear" w:color="auto" w:fill="D0CECE" w:themeFill="background2" w:themeFillShade="E6"/>
           </w:tcPr>
           <w:p>
-            <w:pPr>
-              <w:rPr>
-                <w:rFonts w:hint="eastAsia"/>
-              </w:rPr>
-            </w:pPr>
             <w:r>
               <w:rPr>
                 <w:rFonts w:hint="eastAsia"/>
@@ -3507,11 +3411,6 @@
             <w:shd w:val="clear" w:color="auto" w:fill="D0CECE" w:themeFill="background2" w:themeFillShade="E6"/>
           </w:tcPr>
           <w:p>
-            <w:pPr>
-              <w:rPr>
-                <w:rFonts w:hint="eastAsia"/>
-              </w:rPr>
-            </w:pPr>
             <w:r>
               <w:rPr>
                 <w:rFonts w:hint="eastAsia"/>
@@ -3526,49 +3425,25 @@
           <w:tcPr>
             <w:tcW w:w="2337" w:type="dxa"/>
           </w:tcPr>
-          <w:p>
-            <w:pPr>
-              <w:rPr>
-                <w:rFonts w:hint="eastAsia"/>
-              </w:rPr>
-            </w:pPr>
-          </w:p>
+          <w:p/>
         </w:tc>
         <w:tc>
           <w:tcPr>
             <w:tcW w:w="2337" w:type="dxa"/>
           </w:tcPr>
-          <w:p>
-            <w:pPr>
-              <w:rPr>
-                <w:rFonts w:hint="eastAsia"/>
-              </w:rPr>
-            </w:pPr>
-          </w:p>
+          <w:p/>
         </w:tc>
         <w:tc>
           <w:tcPr>
             <w:tcW w:w="2338" w:type="dxa"/>
           </w:tcPr>
-          <w:p>
-            <w:pPr>
-              <w:rPr>
-                <w:rFonts w:hint="eastAsia"/>
-              </w:rPr>
-            </w:pPr>
-          </w:p>
+          <w:p/>
         </w:tc>
         <w:tc>
           <w:tcPr>
             <w:tcW w:w="2338" w:type="dxa"/>
           </w:tcPr>
-          <w:p>
-            <w:pPr>
-              <w:rPr>
-                <w:rFonts w:hint="eastAsia"/>
-              </w:rPr>
-            </w:pPr>
-          </w:p>
+          <w:p/>
         </w:tc>
       </w:tr>
       <w:tr>
@@ -3576,66 +3451,36 @@
           <w:tcPr>
             <w:tcW w:w="2337" w:type="dxa"/>
           </w:tcPr>
-          <w:p>
-            <w:pPr>
-              <w:rPr>
-                <w:rFonts w:hint="eastAsia"/>
-              </w:rPr>
-            </w:pPr>
-          </w:p>
+          <w:p/>
         </w:tc>
         <w:tc>
           <w:tcPr>
             <w:tcW w:w="2337" w:type="dxa"/>
           </w:tcPr>
-          <w:p>
-            <w:pPr>
-              <w:rPr>
-                <w:rFonts w:hint="eastAsia"/>
-              </w:rPr>
-            </w:pPr>
-          </w:p>
+          <w:p/>
         </w:tc>
         <w:tc>
           <w:tcPr>
             <w:tcW w:w="2338" w:type="dxa"/>
           </w:tcPr>
-          <w:p>
-            <w:pPr>
-              <w:rPr>
-                <w:rFonts w:hint="eastAsia"/>
-              </w:rPr>
-            </w:pPr>
-          </w:p>
+          <w:p/>
         </w:tc>
         <w:tc>
           <w:tcPr>
             <w:tcW w:w="2338" w:type="dxa"/>
           </w:tcPr>
-          <w:p>
-            <w:pPr>
-              <w:rPr>
-                <w:rFonts w:hint="eastAsia"/>
-              </w:rPr>
-            </w:pPr>
-          </w:p>
+          <w:p/>
         </w:tc>
       </w:tr>
     </w:tbl>
     <w:p>
       <w:pPr>
         <w:ind w:left="720"/>
-        <w:rPr>
-          <w:rFonts w:hint="eastAsia"/>
-        </w:rPr>
       </w:pPr>
     </w:p>
     <w:p>
       <w:pPr>
         <w:pStyle w:val="InfoBlue"/>
-        <w:rPr>
-          <w:rFonts w:hint="eastAsia"/>
-        </w:rPr>
       </w:pPr>
       <w:r>
         <w:t>[</w:t>
@@ -3702,9 +3547,6 @@
     <w:p>
       <w:pPr>
         <w:ind w:left="720"/>
-        <w:rPr>
-          <w:rFonts w:hint="eastAsia"/>
-        </w:rPr>
       </w:pPr>
       <w:r>
         <w:rPr>
@@ -3742,9 +3584,6 @@
     <w:p>
       <w:pPr>
         <w:ind w:left="720"/>
-        <w:rPr>
-          <w:rFonts w:hint="eastAsia"/>
-        </w:rPr>
       </w:pPr>
       <w:r>
         <w:rPr>
@@ -3799,11 +3638,6 @@
             <w:shd w:val="clear" w:color="auto" w:fill="D0CECE" w:themeFill="background2" w:themeFillShade="E6"/>
           </w:tcPr>
           <w:p>
-            <w:pPr>
-              <w:rPr>
-                <w:rFonts w:hint="eastAsia"/>
-              </w:rPr>
-            </w:pPr>
             <w:r>
               <w:rPr>
                 <w:rFonts w:hint="eastAsia"/>
@@ -3818,11 +3652,6 @@
             <w:shd w:val="clear" w:color="auto" w:fill="D0CECE" w:themeFill="background2" w:themeFillShade="E6"/>
           </w:tcPr>
           <w:p>
-            <w:pPr>
-              <w:rPr>
-                <w:rFonts w:hint="eastAsia"/>
-              </w:rPr>
-            </w:pPr>
             <w:r>
               <w:rPr>
                 <w:rFonts w:hint="eastAsia"/>
@@ -3837,25 +3666,13 @@
           <w:tcPr>
             <w:tcW w:w="4675" w:type="dxa"/>
           </w:tcPr>
-          <w:p>
-            <w:pPr>
-              <w:rPr>
-                <w:rFonts w:hint="eastAsia"/>
-              </w:rPr>
-            </w:pPr>
-          </w:p>
+          <w:p/>
         </w:tc>
         <w:tc>
           <w:tcPr>
             <w:tcW w:w="4675" w:type="dxa"/>
           </w:tcPr>
-          <w:p>
-            <w:pPr>
-              <w:rPr>
-                <w:rFonts w:hint="eastAsia"/>
-              </w:rPr>
-            </w:pPr>
-          </w:p>
+          <w:p/>
         </w:tc>
       </w:tr>
       <w:tr>
@@ -3863,25 +3680,13 @@
           <w:tcPr>
             <w:tcW w:w="4675" w:type="dxa"/>
           </w:tcPr>
-          <w:p>
-            <w:pPr>
-              <w:rPr>
-                <w:rFonts w:hint="eastAsia"/>
-              </w:rPr>
-            </w:pPr>
-          </w:p>
+          <w:p/>
         </w:tc>
         <w:tc>
           <w:tcPr>
             <w:tcW w:w="4675" w:type="dxa"/>
           </w:tcPr>
-          <w:p>
-            <w:pPr>
-              <w:rPr>
-                <w:rFonts w:hint="eastAsia"/>
-              </w:rPr>
-            </w:pPr>
-          </w:p>
+          <w:p/>
         </w:tc>
       </w:tr>
       <w:tr>
@@ -3889,34 +3694,19 @@
           <w:tcPr>
             <w:tcW w:w="4675" w:type="dxa"/>
           </w:tcPr>
-          <w:p>
-            <w:pPr>
-              <w:rPr>
-                <w:rFonts w:hint="eastAsia"/>
-              </w:rPr>
-            </w:pPr>
-          </w:p>
+          <w:p/>
         </w:tc>
         <w:tc>
           <w:tcPr>
             <w:tcW w:w="4675" w:type="dxa"/>
           </w:tcPr>
-          <w:p>
-            <w:pPr>
-              <w:rPr>
-                <w:rFonts w:hint="eastAsia"/>
-              </w:rPr>
-            </w:pPr>
-          </w:p>
+          <w:p/>
         </w:tc>
       </w:tr>
     </w:tbl>
     <w:p>
       <w:pPr>
         <w:ind w:left="720"/>
-        <w:rPr>
-          <w:rFonts w:hint="eastAsia"/>
-        </w:rPr>
       </w:pPr>
     </w:p>
     <w:p>
@@ -4002,9 +3792,6 @@
           <w:numId w:val="7"/>
         </w:numPr>
         <w:ind w:firstLineChars="0"/>
-        <w:rPr>
-          <w:rFonts w:hint="eastAsia"/>
-        </w:rPr>
       </w:pPr>
       <w:r>
         <w:rPr>
@@ -4024,13 +3811,7 @@
         <w:t>假设与依赖关系</w:t>
       </w:r>
     </w:p>
-    <w:p>
-      <w:pPr>
-        <w:rPr>
-          <w:rFonts w:hint="eastAsia"/>
-        </w:rPr>
-      </w:pPr>
-    </w:p>
+    <w:p/>
     <w:p>
       <w:pPr>
         <w:pStyle w:val="2"/>
@@ -4042,13 +3823,7 @@
         <w:t>需求子集</w:t>
       </w:r>
     </w:p>
-    <w:p>
-      <w:pPr>
-        <w:rPr>
-          <w:rFonts w:hint="eastAsia"/>
-        </w:rPr>
-      </w:pPr>
-    </w:p>
+    <w:p/>
     <w:p>
       <w:pPr>
         <w:pStyle w:val="InfoBlue"/>
@@ -4198,6 +3973,9 @@
           <w:numId w:val="1"/>
         </w:numPr>
         <w:ind w:left="720" w:hanging="720"/>
+        <w:rPr>
+          <w:rFonts w:hint="eastAsia"/>
+        </w:rPr>
       </w:pPr>
       <w:bookmarkStart w:id="10" w:name="_Toc498836230"/>
       <w:bookmarkStart w:id="11" w:name="_Toc356851184"/>
@@ -4264,6 +4042,724 @@
       <w:bookmarkEnd w:id="12"/>
       <w:bookmarkEnd w:id="13"/>
     </w:p>
+    <w:tbl>
+      <w:tblPr>
+        <w:tblStyle w:val="af1"/>
+        <w:tblW w:w="0" w:type="auto"/>
+        <w:tblInd w:w="720" w:type="dxa"/>
+        <w:tblLook w:val="04A0" w:firstRow="1" w:lastRow="0" w:firstColumn="1" w:lastColumn="0" w:noHBand="0" w:noVBand="1"/>
+      </w:tblPr>
+      <w:tblGrid>
+        <w:gridCol w:w="2110"/>
+        <w:gridCol w:w="6520"/>
+      </w:tblGrid>
+      <w:tr>
+        <w:tc>
+          <w:tcPr>
+            <w:tcW w:w="2110" w:type="dxa"/>
+            <w:shd w:val="clear" w:color="auto" w:fill="D9D9D9" w:themeFill="background1" w:themeFillShade="D9"/>
+          </w:tcPr>
+          <w:p>
+            <w:pPr>
+              <w:rPr>
+                <w:rFonts w:hint="eastAsia"/>
+              </w:rPr>
+            </w:pPr>
+            <w:r>
+              <w:rPr>
+                <w:rFonts w:hint="eastAsia"/>
+              </w:rPr>
+              <w:t>功能类别</w:t>
+            </w:r>
+          </w:p>
+        </w:tc>
+        <w:tc>
+          <w:tcPr>
+            <w:tcW w:w="6520" w:type="dxa"/>
+            <w:shd w:val="clear" w:color="auto" w:fill="D9D9D9" w:themeFill="background1" w:themeFillShade="D9"/>
+          </w:tcPr>
+          <w:p>
+            <w:pPr>
+              <w:rPr>
+                <w:rFonts w:hint="eastAsia"/>
+              </w:rPr>
+            </w:pPr>
+            <w:r>
+              <w:rPr>
+                <w:rFonts w:hint="eastAsia"/>
+              </w:rPr>
+              <w:t>子功能</w:t>
+            </w:r>
+          </w:p>
+        </w:tc>
+      </w:tr>
+      <w:tr>
+        <w:tc>
+          <w:tcPr>
+            <w:tcW w:w="2110" w:type="dxa"/>
+            <w:vMerge w:val="restart"/>
+          </w:tcPr>
+          <w:p>
+            <w:pPr>
+              <w:jc w:val="center"/>
+              <w:rPr>
+                <w:rFonts w:hint="eastAsia"/>
+              </w:rPr>
+            </w:pPr>
+            <w:r>
+              <w:rPr>
+                <w:rFonts w:hint="eastAsia"/>
+              </w:rPr>
+              <w:t>绘图功能</w:t>
+            </w:r>
+          </w:p>
+        </w:tc>
+        <w:tc>
+          <w:tcPr>
+            <w:tcW w:w="6520" w:type="dxa"/>
+          </w:tcPr>
+          <w:p>
+            <w:pPr>
+              <w:rPr>
+                <w:rFonts w:hint="eastAsia"/>
+              </w:rPr>
+            </w:pPr>
+            <w:r>
+              <w:rPr>
+                <w:rFonts w:hint="eastAsia"/>
+              </w:rPr>
+              <w:t>设置线条粗细、颜色、曲线</w:t>
+            </w:r>
+          </w:p>
+        </w:tc>
+      </w:tr>
+      <w:tr>
+        <w:tc>
+          <w:tcPr>
+            <w:tcW w:w="2110" w:type="dxa"/>
+            <w:vMerge/>
+          </w:tcPr>
+          <w:p>
+            <w:pPr>
+              <w:rPr>
+                <w:rFonts w:hint="eastAsia"/>
+              </w:rPr>
+            </w:pPr>
+          </w:p>
+        </w:tc>
+        <w:tc>
+          <w:tcPr>
+            <w:tcW w:w="6520" w:type="dxa"/>
+          </w:tcPr>
+          <w:p>
+            <w:pPr>
+              <w:rPr>
+                <w:rFonts w:hint="eastAsia"/>
+              </w:rPr>
+            </w:pPr>
+            <w:r>
+              <w:rPr>
+                <w:rFonts w:hint="eastAsia"/>
+              </w:rPr>
+              <w:t>设置背景颜色</w:t>
+            </w:r>
+          </w:p>
+        </w:tc>
+      </w:tr>
+      <w:tr>
+        <w:tc>
+          <w:tcPr>
+            <w:tcW w:w="2110" w:type="dxa"/>
+            <w:vMerge/>
+          </w:tcPr>
+          <w:p>
+            <w:pPr>
+              <w:rPr>
+                <w:rFonts w:hint="eastAsia"/>
+              </w:rPr>
+            </w:pPr>
+          </w:p>
+        </w:tc>
+        <w:tc>
+          <w:tcPr>
+            <w:tcW w:w="6520" w:type="dxa"/>
+          </w:tcPr>
+          <w:p>
+            <w:pPr>
+              <w:rPr>
+                <w:rFonts w:hint="eastAsia"/>
+              </w:rPr>
+            </w:pPr>
+            <w:r>
+              <w:rPr>
+                <w:rFonts w:hint="eastAsia"/>
+              </w:rPr>
+              <w:t>设置画笔图案（如小海龟、小狗</w:t>
+            </w:r>
+            <w:r>
+              <w:t>…</w:t>
+            </w:r>
+            <w:r>
+              <w:rPr>
+                <w:rFonts w:hint="eastAsia"/>
+              </w:rPr>
+              <w:t>）画笔移动速度、一键完成绘图</w:t>
+            </w:r>
+          </w:p>
+        </w:tc>
+      </w:tr>
+      <w:tr>
+        <w:tc>
+          <w:tcPr>
+            <w:tcW w:w="2110" w:type="dxa"/>
+            <w:vMerge/>
+          </w:tcPr>
+          <w:p>
+            <w:pPr>
+              <w:rPr>
+                <w:rFonts w:hint="eastAsia"/>
+              </w:rPr>
+            </w:pPr>
+          </w:p>
+        </w:tc>
+        <w:tc>
+          <w:tcPr>
+            <w:tcW w:w="6520" w:type="dxa"/>
+          </w:tcPr>
+          <w:p>
+            <w:pPr>
+              <w:rPr>
+                <w:rFonts w:hint="eastAsia"/>
+              </w:rPr>
+            </w:pPr>
+            <w:r>
+              <w:rPr>
+                <w:rFonts w:hint="eastAsia"/>
+              </w:rPr>
+              <w:t>撤销上一步绘制、一键清屏</w:t>
+            </w:r>
+          </w:p>
+        </w:tc>
+      </w:tr>
+      <w:tr>
+        <w:tc>
+          <w:tcPr>
+            <w:tcW w:w="2110" w:type="dxa"/>
+            <w:vMerge w:val="restart"/>
+          </w:tcPr>
+          <w:p>
+            <w:pPr>
+              <w:rPr>
+                <w:rFonts w:hint="eastAsia"/>
+              </w:rPr>
+            </w:pPr>
+            <w:r>
+              <w:rPr>
+                <w:rFonts w:hint="eastAsia"/>
+              </w:rPr>
+              <w:t>命令输入功能</w:t>
+            </w:r>
+          </w:p>
+        </w:tc>
+        <w:tc>
+          <w:tcPr>
+            <w:tcW w:w="6520" w:type="dxa"/>
+          </w:tcPr>
+          <w:p>
+            <w:pPr>
+              <w:rPr>
+                <w:rFonts w:hint="eastAsia"/>
+              </w:rPr>
+            </w:pPr>
+            <w:r>
+              <w:rPr>
+                <w:rFonts w:hint="eastAsia"/>
+              </w:rPr>
+              <w:t>重复上一条命令（方向上键）</w:t>
+            </w:r>
+          </w:p>
+        </w:tc>
+      </w:tr>
+      <w:tr>
+        <w:tc>
+          <w:tcPr>
+            <w:tcW w:w="2110" w:type="dxa"/>
+            <w:vMerge/>
+          </w:tcPr>
+          <w:p>
+            <w:pPr>
+              <w:rPr>
+                <w:rFonts w:hint="eastAsia"/>
+              </w:rPr>
+            </w:pPr>
+          </w:p>
+        </w:tc>
+        <w:tc>
+          <w:tcPr>
+            <w:tcW w:w="6520" w:type="dxa"/>
+          </w:tcPr>
+          <w:p>
+            <w:pPr>
+              <w:rPr>
+                <w:rFonts w:hint="eastAsia"/>
+              </w:rPr>
+            </w:pPr>
+            <w:r>
+              <w:rPr>
+                <w:rFonts w:hint="eastAsia"/>
+              </w:rPr>
+              <w:t>清除当前命令（delete键）</w:t>
+            </w:r>
+          </w:p>
+        </w:tc>
+      </w:tr>
+      <w:tr>
+        <w:tc>
+          <w:tcPr>
+            <w:tcW w:w="2110" w:type="dxa"/>
+            <w:vMerge/>
+          </w:tcPr>
+          <w:p>
+            <w:pPr>
+              <w:rPr>
+                <w:rFonts w:hint="eastAsia"/>
+              </w:rPr>
+            </w:pPr>
+          </w:p>
+        </w:tc>
+        <w:tc>
+          <w:tcPr>
+            <w:tcW w:w="6520" w:type="dxa"/>
+          </w:tcPr>
+          <w:p>
+            <w:pPr>
+              <w:rPr>
+                <w:rFonts w:hint="eastAsia"/>
+              </w:rPr>
+            </w:pPr>
+            <w:r>
+              <w:rPr>
+                <w:rFonts w:hint="eastAsia"/>
+              </w:rPr>
+              <w:t>运行当前输入命令</w:t>
+            </w:r>
+          </w:p>
+        </w:tc>
+      </w:tr>
+      <w:tr>
+        <w:tc>
+          <w:tcPr>
+            <w:tcW w:w="2110" w:type="dxa"/>
+            <w:vMerge w:val="restart"/>
+          </w:tcPr>
+          <w:p>
+            <w:pPr>
+              <w:rPr>
+                <w:rFonts w:hint="eastAsia"/>
+              </w:rPr>
+            </w:pPr>
+            <w:r>
+              <w:rPr>
+                <w:rFonts w:hint="eastAsia"/>
+              </w:rPr>
+              <w:t>文件操作功能</w:t>
+            </w:r>
+          </w:p>
+        </w:tc>
+        <w:tc>
+          <w:tcPr>
+            <w:tcW w:w="6520" w:type="dxa"/>
+          </w:tcPr>
+          <w:p>
+            <w:pPr>
+              <w:rPr>
+                <w:rFonts w:hint="eastAsia"/>
+              </w:rPr>
+            </w:pPr>
+            <w:r>
+              <w:rPr>
+                <w:rFonts w:hint="eastAsia"/>
+              </w:rPr>
+              <w:t>保存当前绘制图形、保存当前绘制命令</w:t>
+            </w:r>
+          </w:p>
+        </w:tc>
+      </w:tr>
+      <w:tr>
+        <w:tc>
+          <w:tcPr>
+            <w:tcW w:w="2110" w:type="dxa"/>
+            <w:vMerge/>
+          </w:tcPr>
+          <w:p>
+            <w:pPr>
+              <w:rPr>
+                <w:rFonts w:hint="eastAsia"/>
+              </w:rPr>
+            </w:pPr>
+          </w:p>
+        </w:tc>
+        <w:tc>
+          <w:tcPr>
+            <w:tcW w:w="6520" w:type="dxa"/>
+          </w:tcPr>
+          <w:p>
+            <w:pPr>
+              <w:rPr>
+                <w:rFonts w:hint="eastAsia"/>
+              </w:rPr>
+            </w:pPr>
+            <w:r>
+              <w:rPr>
+                <w:rFonts w:hint="eastAsia"/>
+              </w:rPr>
+              <w:t>打开一个图形文件、新建一个图形文件（均以命令的方式存储容易实现、考虑在打开一个文件之后先将该命令运行一遍得到图形）</w:t>
+            </w:r>
+          </w:p>
+        </w:tc>
+      </w:tr>
+      <w:tr>
+        <w:tc>
+          <w:tcPr>
+            <w:tcW w:w="2110" w:type="dxa"/>
+            <w:vMerge w:val="restart"/>
+          </w:tcPr>
+          <w:p>
+            <w:pPr>
+              <w:rPr>
+                <w:rFonts w:hint="eastAsia"/>
+              </w:rPr>
+            </w:pPr>
+            <w:r>
+              <w:rPr>
+                <w:rFonts w:hint="eastAsia"/>
+              </w:rPr>
+              <w:t>状态反馈功能</w:t>
+            </w:r>
+          </w:p>
+        </w:tc>
+        <w:tc>
+          <w:tcPr>
+            <w:tcW w:w="6520" w:type="dxa"/>
+          </w:tcPr>
+          <w:p>
+            <w:pPr>
+              <w:rPr>
+                <w:rFonts w:hint="eastAsia"/>
+              </w:rPr>
+            </w:pPr>
+            <w:r>
+              <w:rPr>
+                <w:rFonts w:hint="eastAsia"/>
+              </w:rPr>
+              <w:t>指令错误时返回提示，告知指定行有问题</w:t>
+            </w:r>
+          </w:p>
+        </w:tc>
+      </w:tr>
+      <w:tr>
+        <w:tc>
+          <w:tcPr>
+            <w:tcW w:w="2110" w:type="dxa"/>
+            <w:vMerge/>
+          </w:tcPr>
+          <w:p>
+            <w:pPr>
+              <w:rPr>
+                <w:rFonts w:hint="eastAsia"/>
+              </w:rPr>
+            </w:pPr>
+          </w:p>
+        </w:tc>
+        <w:tc>
+          <w:tcPr>
+            <w:tcW w:w="6520" w:type="dxa"/>
+          </w:tcPr>
+          <w:p>
+            <w:pPr>
+              <w:rPr>
+                <w:rFonts w:hint="eastAsia"/>
+              </w:rPr>
+            </w:pPr>
+            <w:r>
+              <w:rPr>
+                <w:rFonts w:hint="eastAsia"/>
+              </w:rPr>
+              <w:t>循环超过1W次后进行反馈，超过2W次强制停止</w:t>
+            </w:r>
+          </w:p>
+        </w:tc>
+      </w:tr>
+      <w:tr>
+        <w:tc>
+          <w:tcPr>
+            <w:tcW w:w="2110" w:type="dxa"/>
+            <w:vMerge/>
+          </w:tcPr>
+          <w:p>
+            <w:pPr>
+              <w:rPr>
+                <w:rFonts w:hint="eastAsia"/>
+              </w:rPr>
+            </w:pPr>
+          </w:p>
+        </w:tc>
+        <w:tc>
+          <w:tcPr>
+            <w:tcW w:w="6520" w:type="dxa"/>
+          </w:tcPr>
+          <w:p>
+            <w:pPr>
+              <w:rPr>
+                <w:rFonts w:hint="eastAsia"/>
+              </w:rPr>
+            </w:pPr>
+            <w:r>
+              <w:rPr>
+                <w:rFonts w:hint="eastAsia"/>
+              </w:rPr>
+              <w:t>命令运行结束后反馈成功制图信息</w:t>
+            </w:r>
+          </w:p>
+        </w:tc>
+      </w:tr>
+      <w:tr>
+        <w:tc>
+          <w:tcPr>
+            <w:tcW w:w="2110" w:type="dxa"/>
+            <w:vMerge w:val="restart"/>
+          </w:tcPr>
+          <w:p>
+            <w:pPr>
+              <w:rPr>
+                <w:rFonts w:hint="eastAsia"/>
+              </w:rPr>
+            </w:pPr>
+            <w:r>
+              <w:rPr>
+                <w:rFonts w:hint="eastAsia"/>
+              </w:rPr>
+              <w:t>用户功能</w:t>
+            </w:r>
+          </w:p>
+        </w:tc>
+        <w:tc>
+          <w:tcPr>
+            <w:tcW w:w="6520" w:type="dxa"/>
+          </w:tcPr>
+          <w:p>
+            <w:pPr>
+              <w:rPr>
+                <w:rFonts w:hint="eastAsia"/>
+              </w:rPr>
+            </w:pPr>
+            <w:r>
+              <w:rPr>
+                <w:rFonts w:hint="eastAsia"/>
+              </w:rPr>
+              <w:t>注册、登录、注销</w:t>
+            </w:r>
+          </w:p>
+        </w:tc>
+      </w:tr>
+      <w:tr>
+        <w:tc>
+          <w:tcPr>
+            <w:tcW w:w="2110" w:type="dxa"/>
+            <w:vMerge/>
+          </w:tcPr>
+          <w:p>
+            <w:pPr>
+              <w:rPr>
+                <w:rFonts w:hint="eastAsia"/>
+              </w:rPr>
+            </w:pPr>
+          </w:p>
+        </w:tc>
+        <w:tc>
+          <w:tcPr>
+            <w:tcW w:w="6520" w:type="dxa"/>
+          </w:tcPr>
+          <w:p>
+            <w:pPr>
+              <w:rPr>
+                <w:rFonts w:hint="eastAsia"/>
+              </w:rPr>
+            </w:pPr>
+            <w:r>
+              <w:rPr>
+                <w:rFonts w:hint="eastAsia"/>
+              </w:rPr>
+              <w:t>作品集</w:t>
+            </w:r>
+          </w:p>
+        </w:tc>
+      </w:tr>
+      <w:tr>
+        <w:tc>
+          <w:tcPr>
+            <w:tcW w:w="2110" w:type="dxa"/>
+            <w:vMerge/>
+          </w:tcPr>
+          <w:p>
+            <w:pPr>
+              <w:rPr>
+                <w:rFonts w:hint="eastAsia"/>
+              </w:rPr>
+            </w:pPr>
+          </w:p>
+        </w:tc>
+        <w:tc>
+          <w:tcPr>
+            <w:tcW w:w="6520" w:type="dxa"/>
+          </w:tcPr>
+          <w:p>
+            <w:pPr>
+              <w:rPr>
+                <w:rFonts w:hint="eastAsia"/>
+              </w:rPr>
+            </w:pPr>
+            <w:r>
+              <w:rPr>
+                <w:rFonts w:hint="eastAsia"/>
+              </w:rPr>
+              <w:t>好友（互为好友可以查看作品集）</w:t>
+            </w:r>
+          </w:p>
+        </w:tc>
+      </w:tr>
+      <w:tr>
+        <w:tc>
+          <w:tcPr>
+            <w:tcW w:w="2110" w:type="dxa"/>
+            <w:vMerge/>
+          </w:tcPr>
+          <w:p>
+            <w:pPr>
+              <w:rPr>
+                <w:rFonts w:hint="eastAsia"/>
+              </w:rPr>
+            </w:pPr>
+          </w:p>
+        </w:tc>
+        <w:tc>
+          <w:tcPr>
+            <w:tcW w:w="6520" w:type="dxa"/>
+          </w:tcPr>
+          <w:p>
+            <w:pPr>
+              <w:rPr>
+                <w:rFonts w:hint="eastAsia"/>
+              </w:rPr>
+            </w:pPr>
+            <w:r>
+              <w:rPr>
+                <w:rFonts w:hint="eastAsia"/>
+              </w:rPr>
+              <w:t>联系客服</w:t>
+            </w:r>
+          </w:p>
+        </w:tc>
+      </w:tr>
+      <w:tr>
+        <w:tc>
+          <w:tcPr>
+            <w:tcW w:w="2110" w:type="dxa"/>
+          </w:tcPr>
+          <w:p>
+            <w:pPr>
+              <w:rPr>
+                <w:rFonts w:hint="eastAsia"/>
+              </w:rPr>
+            </w:pPr>
+            <w:r>
+              <w:rPr>
+                <w:rFonts w:hint="eastAsia"/>
+              </w:rPr>
+              <w:t>社区系统</w:t>
+            </w:r>
+          </w:p>
+        </w:tc>
+        <w:tc>
+          <w:tcPr>
+            <w:tcW w:w="6520" w:type="dxa"/>
+          </w:tcPr>
+          <w:p>
+            <w:pPr>
+              <w:rPr>
+                <w:rFonts w:hint="eastAsia"/>
+              </w:rPr>
+            </w:pPr>
+            <w:r>
+              <w:rPr>
+                <w:rFonts w:hint="eastAsia"/>
+              </w:rPr>
+              <w:t>分享自己的作品、发表自己的言论、评论</w:t>
+            </w:r>
+          </w:p>
+        </w:tc>
+      </w:tr>
+      <w:tr>
+        <w:tc>
+          <w:tcPr>
+            <w:tcW w:w="2110" w:type="dxa"/>
+          </w:tcPr>
+          <w:p>
+            <w:pPr>
+              <w:rPr>
+                <w:rFonts w:hint="eastAsia"/>
+              </w:rPr>
+            </w:pPr>
+          </w:p>
+        </w:tc>
+        <w:tc>
+          <w:tcPr>
+            <w:tcW w:w="6520" w:type="dxa"/>
+          </w:tcPr>
+          <w:p>
+            <w:pPr>
+              <w:rPr>
+                <w:rFonts w:hint="eastAsia"/>
+              </w:rPr>
+            </w:pPr>
+          </w:p>
+        </w:tc>
+      </w:tr>
+      <w:tr>
+        <w:tc>
+          <w:tcPr>
+            <w:tcW w:w="2110" w:type="dxa"/>
+          </w:tcPr>
+          <w:p>
+            <w:pPr>
+              <w:rPr>
+                <w:rFonts w:hint="eastAsia"/>
+              </w:rPr>
+            </w:pPr>
+          </w:p>
+        </w:tc>
+        <w:tc>
+          <w:tcPr>
+            <w:tcW w:w="6520" w:type="dxa"/>
+          </w:tcPr>
+          <w:p>
+            <w:pPr>
+              <w:rPr>
+                <w:rFonts w:hint="eastAsia"/>
+              </w:rPr>
+            </w:pPr>
+          </w:p>
+        </w:tc>
+      </w:tr>
+    </w:tbl>
+    <w:p>
+      <w:pPr>
+        <w:ind w:left="720"/>
+        <w:rPr>
+          <w:rFonts w:hint="eastAsia"/>
+        </w:rPr>
+      </w:pPr>
+    </w:p>
     <w:p>
       <w:pPr>
         <w:pStyle w:val="InfoBlue"/>
@@ -4421,14 +4917,7 @@
         <w:rPr>
           <w:rFonts w:hint="eastAsia"/>
         </w:rPr>
-        <w:t>有简要说明。如果系统比较大，则可按用户或子系统进行</w:t>
-      </w:r>
-      <w:r>
-        <w:rPr>
-          <w:rFonts w:hint="eastAsia"/>
-        </w:rPr>
-        <w:lastRenderedPageBreak/>
-        <w:t>组织</w:t>
+        <w:t>有简要说明。如果系统比较大，则可按用户或子系统进行组织</w:t>
       </w:r>
       <w:r>
         <w:t>]</w:t>
@@ -4729,6 +5218,7 @@
         <w:rPr>
           <w:rFonts w:hint="eastAsia"/>
         </w:rPr>
+        <w:lastRenderedPageBreak/>
         <w:t>可靠性</w:t>
       </w:r>
       <w:bookmarkEnd w:id="22"/>
@@ -5023,7 +5513,6 @@
         <w:rPr>
           <w:rFonts w:hint="eastAsia"/>
         </w:rPr>
-        <w:lastRenderedPageBreak/>
         <w:t>性能</w:t>
       </w:r>
       <w:bookmarkEnd w:id="26"/>
@@ -5229,6 +5718,7 @@
       <w:bookmarkStart w:id="32" w:name="_Toc498836240"/>
       <w:bookmarkStart w:id="33" w:name="_Toc356851196"/>
       <w:r>
+        <w:lastRenderedPageBreak/>
         <w:t>&lt;</w:t>
       </w:r>
       <w:r>
@@ -5440,7 +5930,6 @@
         <w:rPr>
           <w:rFonts w:hint="eastAsia"/>
         </w:rPr>
-        <w:lastRenderedPageBreak/>
         <w:t>用户界面</w:t>
       </w:r>
       <w:bookmarkEnd w:id="42"/>
